--- a/刘珊珊/论证、立项与启动/12-项目章程.docx
+++ b/刘珊珊/论证、立项与启动/12-项目章程.docx
@@ -567,22 +567,22 @@
           <w:sz w:val="28"/>
           <w:szCs w:val="28"/>
         </w:rPr>
+        <w:t>8</w:t>
+      </w:r>
+      <w:r>
+        <w:rPr>
+          <w:rFonts w:hint="eastAsia"/>
+          <w:sz w:val="28"/>
+          <w:szCs w:val="28"/>
+        </w:rPr>
+        <w:t>．</w:t>
+      </w:r>
+      <w:r>
+        <w:rPr>
+          <w:sz w:val="28"/>
+          <w:szCs w:val="28"/>
+        </w:rPr>
         <w:t>9</w:t>
-      </w:r>
-      <w:r>
-        <w:rPr>
-          <w:rFonts w:hint="eastAsia"/>
-          <w:sz w:val="28"/>
-          <w:szCs w:val="28"/>
-        </w:rPr>
-        <w:t>．</w:t>
-      </w:r>
-      <w:r>
-        <w:rPr>
-          <w:sz w:val="28"/>
-          <w:szCs w:val="28"/>
-        </w:rPr>
-        <w:t>3</w:t>
       </w:r>
       <w:r>
         <w:rPr>
@@ -635,23 +635,36 @@
           <w:sz w:val="28"/>
           <w:szCs w:val="28"/>
         </w:rPr>
-        <w:t>2019.  4</w:t>
-      </w:r>
-      <w:r>
-        <w:rPr>
-          <w:rFonts w:hint="eastAsia"/>
-          <w:sz w:val="28"/>
-          <w:szCs w:val="28"/>
-        </w:rPr>
-        <w:t>月：确定了合作模式、确定产品定位和第一版产品范围</w:t>
-      </w:r>
-      <w:r>
-        <w:rPr>
-          <w:rFonts w:hint="eastAsia"/>
-          <w:sz w:val="28"/>
-          <w:szCs w:val="28"/>
-        </w:rPr>
-        <w:t>；</w:t>
+        <w:t>201</w:t>
+      </w:r>
+      <w:r>
+        <w:rPr>
+          <w:sz w:val="28"/>
+          <w:szCs w:val="28"/>
+        </w:rPr>
+        <w:t>8</w:t>
+      </w:r>
+      <w:r>
+        <w:rPr>
+          <w:sz w:val="28"/>
+          <w:szCs w:val="28"/>
+        </w:rPr>
+        <w:t xml:space="preserve">.  </w:t>
+      </w:r>
+      <w:r>
+        <w:rPr>
+          <w:sz w:val="28"/>
+          <w:szCs w:val="28"/>
+        </w:rPr>
+        <w:t>10</w:t>
+      </w:r>
+      <w:r>
+        <w:rPr>
+          <w:rFonts w:hint="eastAsia"/>
+          <w:sz w:val="28"/>
+          <w:szCs w:val="28"/>
+        </w:rPr>
+        <w:t>月：确定了合作模式、确定产品定位和第一版产品范围；</w:t>
       </w:r>
     </w:p>
     <w:p>
@@ -687,7 +700,7 @@
           <w:sz w:val="28"/>
           <w:szCs w:val="28"/>
         </w:rPr>
-        <w:t>9</w:t>
+        <w:t>8</w:t>
       </w:r>
       <w:r>
         <w:rPr>
@@ -702,7 +715,7 @@
           <w:sz w:val="28"/>
           <w:szCs w:val="28"/>
         </w:rPr>
-        <w:t>5</w:t>
+        <w:t>11</w:t>
       </w:r>
       <w:r>
         <w:rPr>
@@ -746,7 +759,7 @@
           <w:sz w:val="28"/>
           <w:szCs w:val="28"/>
         </w:rPr>
-        <w:t>9</w:t>
+        <w:t>8</w:t>
       </w:r>
       <w:r>
         <w:rPr>
@@ -761,7 +774,7 @@
           <w:sz w:val="28"/>
           <w:szCs w:val="28"/>
         </w:rPr>
-        <w:t>6</w:t>
+        <w:t>12</w:t>
       </w:r>
       <w:r>
         <w:rPr>
@@ -806,7 +819,7 @@
           <w:sz w:val="28"/>
           <w:szCs w:val="28"/>
         </w:rPr>
-        <w:t>7</w:t>
+        <w:t>1</w:t>
       </w:r>
       <w:r>
         <w:rPr>
@@ -816,6 +829,8 @@
         </w:rPr>
         <w:t>月：产品进入贝塔测试阶段（吸引尽可能广泛的学生进行测试）；</w:t>
       </w:r>
+      <w:bookmarkStart w:id="0" w:name="_GoBack"/>
+      <w:bookmarkEnd w:id="0"/>
     </w:p>
     <w:p>
       <w:pPr>
@@ -831,8 +846,6 @@
           <w:szCs w:val="28"/>
         </w:rPr>
       </w:pPr>
-      <w:bookmarkStart w:id="0" w:name="_GoBack"/>
-      <w:bookmarkEnd w:id="0"/>
       <w:r>
         <w:rPr>
           <w:rFonts w:hint="eastAsia"/>
